--- a/doc/user-manual.docx
+++ b/doc/user-manual.docx
@@ -267,7 +267,7 @@
                                             <w:rPr>
                                               <w:color w:val="000000" w:themeColor="text1"/>
                                             </w:rPr>
-                                            <w:t>Ce manuel utilisateur a pour but de décrire le fonctionnement de l’application à une personne ne l’ayant jamais utilisée.</w:t>
+                                            <w:t>Ce manuel utilisateur a pour but de décrire le fonctionnement de l’application à une personne ne l’ayant peu ou jamais utilisée.</w:t>
                                           </w:r>
                                         </w:p>
                                       </w:sdtContent>
@@ -563,7 +563,7 @@
                                       <w:rPr>
                                         <w:color w:val="000000" w:themeColor="text1"/>
                                       </w:rPr>
-                                      <w:t>Ce manuel utilisateur a pour but de décrire le fonctionnement de l’application à une personne ne l’ayant jamais utilisée.</w:t>
+                                      <w:t>Ce manuel utilisateur a pour but de décrire le fonctionnement de l’application à une personne ne l’ayant peu ou jamais utilisée.</w:t>
                                     </w:r>
                                   </w:p>
                                 </w:sdtContent>
@@ -697,7 +697,7 @@
           <w:r>
             <w:fldChar w:fldCharType="separate"/>
           </w:r>
-          <w:hyperlink w:anchor="_Toc501798624" w:history="1">
+          <w:hyperlink w:anchor="_Toc501803924" w:history="1">
             <w:r>
               <w:rPr>
                 <w:rStyle w:val="Lienhypertexte"/>
@@ -724,7 +724,7 @@
                 <w:noProof/>
                 <w:webHidden/>
               </w:rPr>
-              <w:instrText xml:space="preserve"> PAGEREF _Toc501798624 \h </w:instrText>
+              <w:instrText xml:space="preserve"> PAGEREF _Toc501803924 \h </w:instrText>
             </w:r>
             <w:r>
               <w:rPr>
@@ -768,7 +768,7 @@
               <w:lang w:eastAsia="fr-FR"/>
             </w:rPr>
           </w:pPr>
-          <w:hyperlink w:anchor="_Toc501798625" w:history="1">
+          <w:hyperlink w:anchor="_Toc501803925" w:history="1">
             <w:r>
               <w:rPr>
                 <w:rStyle w:val="Lienhypertexte"/>
@@ -795,7 +795,7 @@
                 <w:noProof/>
                 <w:webHidden/>
               </w:rPr>
-              <w:instrText xml:space="preserve"> PAGEREF _Toc501798625 \h </w:instrText>
+              <w:instrText xml:space="preserve"> PAGEREF _Toc501803925 \h </w:instrText>
             </w:r>
             <w:r>
               <w:rPr>
@@ -839,7 +839,7 @@
               <w:lang w:eastAsia="fr-FR"/>
             </w:rPr>
           </w:pPr>
-          <w:hyperlink w:anchor="_Toc501798626" w:history="1">
+          <w:hyperlink w:anchor="_Toc501803926" w:history="1">
             <w:r>
               <w:rPr>
                 <w:rStyle w:val="Lienhypertexte"/>
@@ -866,7 +866,7 @@
                 <w:noProof/>
                 <w:webHidden/>
               </w:rPr>
-              <w:instrText xml:space="preserve"> PAGEREF _Toc501798626 \h </w:instrText>
+              <w:instrText xml:space="preserve"> PAGEREF _Toc501803926 \h </w:instrText>
             </w:r>
             <w:r>
               <w:rPr>
@@ -910,7 +910,7 @@
               <w:lang w:eastAsia="fr-FR"/>
             </w:rPr>
           </w:pPr>
-          <w:hyperlink w:anchor="_Toc501798627" w:history="1">
+          <w:hyperlink w:anchor="_Toc501803927" w:history="1">
             <w:r>
               <w:rPr>
                 <w:rStyle w:val="Lienhypertexte"/>
@@ -937,7 +937,7 @@
                 <w:noProof/>
                 <w:webHidden/>
               </w:rPr>
-              <w:instrText xml:space="preserve"> PAGEREF _Toc501798627 \h </w:instrText>
+              <w:instrText xml:space="preserve"> PAGEREF _Toc501803927 \h </w:instrText>
             </w:r>
             <w:r>
               <w:rPr>
@@ -981,7 +981,7 @@
               <w:lang w:eastAsia="fr-FR"/>
             </w:rPr>
           </w:pPr>
-          <w:hyperlink w:anchor="_Toc501798628" w:history="1">
+          <w:hyperlink w:anchor="_Toc501803928" w:history="1">
             <w:r>
               <w:rPr>
                 <w:rStyle w:val="Lienhypertexte"/>
@@ -1008,7 +1008,7 @@
                 <w:noProof/>
                 <w:webHidden/>
               </w:rPr>
-              <w:instrText xml:space="preserve"> PAGEREF _Toc501798628 \h </w:instrText>
+              <w:instrText xml:space="preserve"> PAGEREF _Toc501803928 \h </w:instrText>
             </w:r>
             <w:r>
               <w:rPr>
@@ -1028,7 +1028,7 @@
                 <w:noProof/>
                 <w:webHidden/>
               </w:rPr>
-              <w:t>4</w:t>
+              <w:t>5</w:t>
             </w:r>
             <w:r>
               <w:rPr>
@@ -1052,7 +1052,7 @@
               <w:lang w:eastAsia="fr-FR"/>
             </w:rPr>
           </w:pPr>
-          <w:hyperlink w:anchor="_Toc501798629" w:history="1">
+          <w:hyperlink w:anchor="_Toc501803929" w:history="1">
             <w:r>
               <w:rPr>
                 <w:rStyle w:val="Lienhypertexte"/>
@@ -1079,7 +1079,7 @@
                 <w:noProof/>
                 <w:webHidden/>
               </w:rPr>
-              <w:instrText xml:space="preserve"> PAGEREF _Toc501798629 \h </w:instrText>
+              <w:instrText xml:space="preserve"> PAGEREF _Toc501803929 \h </w:instrText>
             </w:r>
             <w:r>
               <w:rPr>
@@ -1099,7 +1099,7 @@
                 <w:noProof/>
                 <w:webHidden/>
               </w:rPr>
-              <w:t>4</w:t>
+              <w:t>5</w:t>
             </w:r>
             <w:r>
               <w:rPr>
@@ -1123,7 +1123,7 @@
               <w:lang w:eastAsia="fr-FR"/>
             </w:rPr>
           </w:pPr>
-          <w:hyperlink w:anchor="_Toc501798630" w:history="1">
+          <w:hyperlink w:anchor="_Toc501803930" w:history="1">
             <w:r>
               <w:rPr>
                 <w:rStyle w:val="Lienhypertexte"/>
@@ -1150,7 +1150,7 @@
                 <w:noProof/>
                 <w:webHidden/>
               </w:rPr>
-              <w:instrText xml:space="preserve"> PAGEREF _Toc501798630 \h </w:instrText>
+              <w:instrText xml:space="preserve"> PAGEREF _Toc501803930 \h </w:instrText>
             </w:r>
             <w:r>
               <w:rPr>
@@ -1194,7 +1194,7 @@
               <w:lang w:eastAsia="fr-FR"/>
             </w:rPr>
           </w:pPr>
-          <w:hyperlink w:anchor="_Toc501798631" w:history="1">
+          <w:hyperlink w:anchor="_Toc501803931" w:history="1">
             <w:r>
               <w:rPr>
                 <w:rStyle w:val="Lienhypertexte"/>
@@ -1221,7 +1221,7 @@
                 <w:noProof/>
                 <w:webHidden/>
               </w:rPr>
-              <w:instrText xml:space="preserve"> PAGEREF _Toc501798631 \h </w:instrText>
+              <w:instrText xml:space="preserve"> PAGEREF _Toc501803931 \h </w:instrText>
             </w:r>
             <w:r>
               <w:rPr>
@@ -1241,7 +1241,7 @@
                 <w:noProof/>
                 <w:webHidden/>
               </w:rPr>
-              <w:t>5</w:t>
+              <w:t>6</w:t>
             </w:r>
             <w:r>
               <w:rPr>
@@ -1265,7 +1265,7 @@
               <w:lang w:eastAsia="fr-FR"/>
             </w:rPr>
           </w:pPr>
-          <w:hyperlink w:anchor="_Toc501798632" w:history="1">
+          <w:hyperlink w:anchor="_Toc501803932" w:history="1">
             <w:r>
               <w:rPr>
                 <w:rStyle w:val="Lienhypertexte"/>
@@ -1292,7 +1292,7 @@
                 <w:noProof/>
                 <w:webHidden/>
               </w:rPr>
-              <w:instrText xml:space="preserve"> PAGEREF _Toc501798632 \h </w:instrText>
+              <w:instrText xml:space="preserve"> PAGEREF _Toc501803932 \h </w:instrText>
             </w:r>
             <w:r>
               <w:rPr>
@@ -1336,7 +1336,7 @@
               <w:lang w:eastAsia="fr-FR"/>
             </w:rPr>
           </w:pPr>
-          <w:hyperlink w:anchor="_Toc501798633" w:history="1">
+          <w:hyperlink w:anchor="_Toc501803933" w:history="1">
             <w:r>
               <w:rPr>
                 <w:rStyle w:val="Lienhypertexte"/>
@@ -1363,7 +1363,7 @@
                 <w:noProof/>
                 <w:webHidden/>
               </w:rPr>
-              <w:instrText xml:space="preserve"> PAGEREF _Toc501798633 \h </w:instrText>
+              <w:instrText xml:space="preserve"> PAGEREF _Toc501803933 \h </w:instrText>
             </w:r>
             <w:r>
               <w:rPr>
@@ -1407,7 +1407,7 @@
               <w:lang w:eastAsia="fr-FR"/>
             </w:rPr>
           </w:pPr>
-          <w:hyperlink w:anchor="_Toc501798634" w:history="1">
+          <w:hyperlink w:anchor="_Toc501803934" w:history="1">
             <w:r>
               <w:rPr>
                 <w:rStyle w:val="Lienhypertexte"/>
@@ -1434,149 +1434,7 @@
                 <w:noProof/>
                 <w:webHidden/>
               </w:rPr>
-              <w:instrText xml:space="preserve"> PAGEREF _Toc501798634 \h </w:instrText>
-            </w:r>
-            <w:r>
-              <w:rPr>
-                <w:noProof/>
-                <w:webHidden/>
-              </w:rPr>
-            </w:r>
-            <w:r>
-              <w:rPr>
-                <w:noProof/>
-                <w:webHidden/>
-              </w:rPr>
-              <w:fldChar w:fldCharType="separate"/>
-            </w:r>
-            <w:r>
-              <w:rPr>
-                <w:noProof/>
-                <w:webHidden/>
-              </w:rPr>
-              <w:t>7</w:t>
-            </w:r>
-            <w:r>
-              <w:rPr>
-                <w:noProof/>
-                <w:webHidden/>
-              </w:rPr>
-              <w:fldChar w:fldCharType="end"/>
-            </w:r>
-          </w:hyperlink>
-        </w:p>
-        <w:p>
-          <w:pPr>
-            <w:pStyle w:val="TM2"/>
-            <w:tabs>
-              <w:tab w:val="right" w:leader="dot" w:pos="9016"/>
-            </w:tabs>
-            <w:rPr>
-              <w:noProof/>
-              <w:sz w:val="22"/>
-              <w:szCs w:val="22"/>
-              <w:lang w:eastAsia="fr-FR"/>
-            </w:rPr>
-          </w:pPr>
-          <w:hyperlink w:anchor="_Toc501798635" w:history="1">
-            <w:r>
-              <w:rPr>
-                <w:rStyle w:val="Lienhypertexte"/>
-                <w:noProof/>
-              </w:rPr>
-              <w:t>Description</w:t>
-            </w:r>
-            <w:r>
-              <w:rPr>
-                <w:noProof/>
-                <w:webHidden/>
-              </w:rPr>
-              <w:tab/>
-            </w:r>
-            <w:r>
-              <w:rPr>
-                <w:noProof/>
-                <w:webHidden/>
-              </w:rPr>
-              <w:fldChar w:fldCharType="begin"/>
-            </w:r>
-            <w:r>
-              <w:rPr>
-                <w:noProof/>
-                <w:webHidden/>
-              </w:rPr>
-              <w:instrText xml:space="preserve"> PAGEREF _Toc501798635 \h </w:instrText>
-            </w:r>
-            <w:r>
-              <w:rPr>
-                <w:noProof/>
-                <w:webHidden/>
-              </w:rPr>
-            </w:r>
-            <w:r>
-              <w:rPr>
-                <w:noProof/>
-                <w:webHidden/>
-              </w:rPr>
-              <w:fldChar w:fldCharType="separate"/>
-            </w:r>
-            <w:r>
-              <w:rPr>
-                <w:noProof/>
-                <w:webHidden/>
-              </w:rPr>
-              <w:t>7</w:t>
-            </w:r>
-            <w:r>
-              <w:rPr>
-                <w:noProof/>
-                <w:webHidden/>
-              </w:rPr>
-              <w:fldChar w:fldCharType="end"/>
-            </w:r>
-          </w:hyperlink>
-        </w:p>
-        <w:p>
-          <w:pPr>
-            <w:pStyle w:val="TM2"/>
-            <w:tabs>
-              <w:tab w:val="right" w:leader="dot" w:pos="9016"/>
-            </w:tabs>
-            <w:rPr>
-              <w:noProof/>
-              <w:sz w:val="22"/>
-              <w:szCs w:val="22"/>
-              <w:lang w:eastAsia="fr-FR"/>
-            </w:rPr>
-          </w:pPr>
-          <w:hyperlink w:anchor="_Toc501798636" w:history="1">
-            <w:r>
-              <w:rPr>
-                <w:rStyle w:val="Lienhypertexte"/>
-                <w:noProof/>
-              </w:rPr>
-              <w:t>Fonctionnalités</w:t>
-            </w:r>
-            <w:r>
-              <w:rPr>
-                <w:noProof/>
-                <w:webHidden/>
-              </w:rPr>
-              <w:tab/>
-            </w:r>
-            <w:r>
-              <w:rPr>
-                <w:noProof/>
-                <w:webHidden/>
-              </w:rPr>
-              <w:fldChar w:fldCharType="begin"/>
-            </w:r>
-            <w:r>
-              <w:rPr>
-                <w:noProof/>
-                <w:webHidden/>
-              </w:rPr>
-              <w:instrText xml:space="preserve"> PAGEREF _Toc501798636 \h </w:instrText>
+              <w:instrText xml:space="preserve"> PAGEREF _Toc501803934 \h </w:instrText>
             </w:r>
             <w:r>
               <w:rPr>
@@ -1620,7 +1478,7 @@
               <w:lang w:eastAsia="fr-FR"/>
             </w:rPr>
           </w:pPr>
-          <w:hyperlink w:anchor="_Toc501798637" w:history="1">
+          <w:hyperlink w:anchor="_Toc501803935" w:history="1">
             <w:r>
               <w:rPr>
                 <w:rStyle w:val="Lienhypertexte"/>
@@ -1628,8 +1486,6 @@
               </w:rPr>
               <w:t>FAQ</w:t>
             </w:r>
-            <w:bookmarkStart w:id="0" w:name="_GoBack"/>
-            <w:bookmarkEnd w:id="0"/>
             <w:r>
               <w:rPr>
                 <w:noProof/>
@@ -1649,7 +1505,7 @@
                 <w:noProof/>
                 <w:webHidden/>
               </w:rPr>
-              <w:instrText xml:space="preserve"> PAGEREF _Toc501798637 \h </w:instrText>
+              <w:instrText xml:space="preserve"> PAGEREF _Toc501803935 \h </w:instrText>
             </w:r>
             <w:r>
               <w:rPr>
@@ -1669,7 +1525,7 @@
                 <w:noProof/>
                 <w:webHidden/>
               </w:rPr>
-              <w:t>7</w:t>
+              <w:t>8</w:t>
             </w:r>
             <w:r>
               <w:rPr>
@@ -1711,12 +1567,12 @@
       <w:pPr>
         <w:pStyle w:val="Titre1"/>
       </w:pPr>
-      <w:bookmarkStart w:id="1" w:name="_Toc501798624"/>
+      <w:bookmarkStart w:id="0" w:name="_Toc501803924"/>
       <w:r>
         <w:lastRenderedPageBreak/>
         <w:t>Table des illustrations</w:t>
       </w:r>
-      <w:bookmarkEnd w:id="1"/>
+      <w:bookmarkEnd w:id="0"/>
     </w:p>
     <w:p>
       <w:pPr>
@@ -1740,7 +1596,7 @@
       <w:r>
         <w:fldChar w:fldCharType="separate"/>
       </w:r>
-      <w:hyperlink w:anchor="_Toc501798602" w:history="1">
+      <w:hyperlink w:anchor="_Toc501803916" w:history="1">
         <w:r>
           <w:rPr>
             <w:rStyle w:val="Lienhypertexte"/>
@@ -1767,7 +1623,7 @@
             <w:noProof/>
             <w:webHidden/>
           </w:rPr>
-          <w:instrText xml:space="preserve"> PAGEREF _Toc501798602 \h </w:instrText>
+          <w:instrText xml:space="preserve"> PAGEREF _Toc501803916 \h </w:instrText>
         </w:r>
         <w:r>
           <w:rPr>
@@ -1787,7 +1643,7 @@
             <w:noProof/>
             <w:webHidden/>
           </w:rPr>
-          <w:t>1</w:t>
+          <w:t>3</w:t>
         </w:r>
         <w:r>
           <w:rPr>
@@ -1811,7 +1667,7 @@
           <w:lang w:eastAsia="fr-FR"/>
         </w:rPr>
       </w:pPr>
-      <w:hyperlink w:anchor="_Toc501798603" w:history="1">
+      <w:hyperlink w:anchor="_Toc501803917" w:history="1">
         <w:r>
           <w:rPr>
             <w:rStyle w:val="Lienhypertexte"/>
@@ -1838,7 +1694,7 @@
             <w:noProof/>
             <w:webHidden/>
           </w:rPr>
-          <w:instrText xml:space="preserve"> PAGEREF _Toc501798603 \h </w:instrText>
+          <w:instrText xml:space="preserve"> PAGEREF _Toc501803917 \h </w:instrText>
         </w:r>
         <w:r>
           <w:rPr>
@@ -1858,7 +1714,7 @@
             <w:noProof/>
             <w:webHidden/>
           </w:rPr>
-          <w:t>3</w:t>
+          <w:t>4</w:t>
         </w:r>
         <w:r>
           <w:rPr>
@@ -1882,7 +1738,7 @@
           <w:lang w:eastAsia="fr-FR"/>
         </w:rPr>
       </w:pPr>
-      <w:hyperlink w:anchor="_Toc501798604" w:history="1">
+      <w:hyperlink w:anchor="_Toc501803918" w:history="1">
         <w:r>
           <w:rPr>
             <w:rStyle w:val="Lienhypertexte"/>
@@ -1909,7 +1765,7 @@
             <w:noProof/>
             <w:webHidden/>
           </w:rPr>
-          <w:instrText xml:space="preserve"> PAGEREF _Toc501798604 \h </w:instrText>
+          <w:instrText xml:space="preserve"> PAGEREF _Toc501803918 \h </w:instrText>
         </w:r>
         <w:r>
           <w:rPr>
@@ -1929,7 +1785,7 @@
             <w:noProof/>
             <w:webHidden/>
           </w:rPr>
-          <w:t>3</w:t>
+          <w:t>5</w:t>
         </w:r>
         <w:r>
           <w:rPr>
@@ -1953,7 +1809,7 @@
           <w:lang w:eastAsia="fr-FR"/>
         </w:rPr>
       </w:pPr>
-      <w:hyperlink w:anchor="_Toc501798605" w:history="1">
+      <w:hyperlink w:anchor="_Toc501803919" w:history="1">
         <w:r>
           <w:rPr>
             <w:rStyle w:val="Lienhypertexte"/>
@@ -1980,7 +1836,7 @@
             <w:noProof/>
             <w:webHidden/>
           </w:rPr>
-          <w:instrText xml:space="preserve"> PAGEREF _Toc501798605 \h </w:instrText>
+          <w:instrText xml:space="preserve"> PAGEREF _Toc501803919 \h </w:instrText>
         </w:r>
         <w:r>
           <w:rPr>
@@ -2000,7 +1856,7 @@
             <w:noProof/>
             <w:webHidden/>
           </w:rPr>
-          <w:t>4</w:t>
+          <w:t>5</w:t>
         </w:r>
         <w:r>
           <w:rPr>
@@ -2024,7 +1880,7 @@
           <w:lang w:eastAsia="fr-FR"/>
         </w:rPr>
       </w:pPr>
-      <w:hyperlink w:anchor="_Toc501798606" w:history="1">
+      <w:hyperlink w:anchor="_Toc501803920" w:history="1">
         <w:r>
           <w:rPr>
             <w:rStyle w:val="Lienhypertexte"/>
@@ -2051,7 +1907,7 @@
             <w:noProof/>
             <w:webHidden/>
           </w:rPr>
-          <w:instrText xml:space="preserve"> PAGEREF _Toc501798606 \h </w:instrText>
+          <w:instrText xml:space="preserve"> PAGEREF _Toc501803920 \h </w:instrText>
         </w:r>
         <w:r>
           <w:rPr>
@@ -2071,7 +1927,7 @@
             <w:noProof/>
             <w:webHidden/>
           </w:rPr>
-          <w:t>4</w:t>
+          <w:t>6</w:t>
         </w:r>
         <w:r>
           <w:rPr>
@@ -2095,7 +1951,7 @@
           <w:lang w:eastAsia="fr-FR"/>
         </w:rPr>
       </w:pPr>
-      <w:hyperlink w:anchor="_Toc501798607" w:history="1">
+      <w:hyperlink w:anchor="_Toc501803921" w:history="1">
         <w:r>
           <w:rPr>
             <w:rStyle w:val="Lienhypertexte"/>
@@ -2122,7 +1978,7 @@
             <w:noProof/>
             <w:webHidden/>
           </w:rPr>
-          <w:instrText xml:space="preserve"> PAGEREF _Toc501798607 \h </w:instrText>
+          <w:instrText xml:space="preserve"> PAGEREF _Toc501803921 \h </w:instrText>
         </w:r>
         <w:r>
           <w:rPr>
@@ -2142,7 +1998,149 @@
             <w:noProof/>
             <w:webHidden/>
           </w:rPr>
-          <w:t>5</w:t>
+          <w:t>6</w:t>
+        </w:r>
+        <w:r>
+          <w:rPr>
+            <w:noProof/>
+            <w:webHidden/>
+          </w:rPr>
+          <w:fldChar w:fldCharType="end"/>
+        </w:r>
+      </w:hyperlink>
+    </w:p>
+    <w:p>
+      <w:pPr>
+        <w:pStyle w:val="Tabledesillustrations"/>
+        <w:tabs>
+          <w:tab w:val="right" w:leader="dot" w:pos="9016"/>
+        </w:tabs>
+        <w:rPr>
+          <w:noProof/>
+          <w:sz w:val="22"/>
+          <w:szCs w:val="22"/>
+          <w:lang w:eastAsia="fr-FR"/>
+        </w:rPr>
+      </w:pPr>
+      <w:hyperlink w:anchor="_Toc501803922" w:history="1">
+        <w:r>
+          <w:rPr>
+            <w:rStyle w:val="Lienhypertexte"/>
+            <w:noProof/>
+          </w:rPr>
+          <w:t>Figure 7 Graphique</w:t>
+        </w:r>
+        <w:r>
+          <w:rPr>
+            <w:noProof/>
+            <w:webHidden/>
+          </w:rPr>
+          <w:tab/>
+        </w:r>
+        <w:r>
+          <w:rPr>
+            <w:noProof/>
+            <w:webHidden/>
+          </w:rPr>
+          <w:fldChar w:fldCharType="begin"/>
+        </w:r>
+        <w:r>
+          <w:rPr>
+            <w:noProof/>
+            <w:webHidden/>
+          </w:rPr>
+          <w:instrText xml:space="preserve"> PAGEREF _Toc501803922 \h </w:instrText>
+        </w:r>
+        <w:r>
+          <w:rPr>
+            <w:noProof/>
+            <w:webHidden/>
+          </w:rPr>
+        </w:r>
+        <w:r>
+          <w:rPr>
+            <w:noProof/>
+            <w:webHidden/>
+          </w:rPr>
+          <w:fldChar w:fldCharType="separate"/>
+        </w:r>
+        <w:r>
+          <w:rPr>
+            <w:noProof/>
+            <w:webHidden/>
+          </w:rPr>
+          <w:t>7</w:t>
+        </w:r>
+        <w:r>
+          <w:rPr>
+            <w:noProof/>
+            <w:webHidden/>
+          </w:rPr>
+          <w:fldChar w:fldCharType="end"/>
+        </w:r>
+      </w:hyperlink>
+    </w:p>
+    <w:p>
+      <w:pPr>
+        <w:pStyle w:val="Tabledesillustrations"/>
+        <w:tabs>
+          <w:tab w:val="right" w:leader="dot" w:pos="9016"/>
+        </w:tabs>
+        <w:rPr>
+          <w:noProof/>
+          <w:sz w:val="22"/>
+          <w:szCs w:val="22"/>
+          <w:lang w:eastAsia="fr-FR"/>
+        </w:rPr>
+      </w:pPr>
+      <w:hyperlink w:anchor="_Toc501803923" w:history="1">
+        <w:r>
+          <w:rPr>
+            <w:rStyle w:val="Lienhypertexte"/>
+            <w:noProof/>
+          </w:rPr>
+          <w:t>Figure 8 Clic sur le BMI de Mme AKSELL</w:t>
+        </w:r>
+        <w:r>
+          <w:rPr>
+            <w:noProof/>
+            <w:webHidden/>
+          </w:rPr>
+          <w:tab/>
+        </w:r>
+        <w:r>
+          <w:rPr>
+            <w:noProof/>
+            <w:webHidden/>
+          </w:rPr>
+          <w:fldChar w:fldCharType="begin"/>
+        </w:r>
+        <w:r>
+          <w:rPr>
+            <w:noProof/>
+            <w:webHidden/>
+          </w:rPr>
+          <w:instrText xml:space="preserve"> PAGEREF _Toc501803923 \h </w:instrText>
+        </w:r>
+        <w:r>
+          <w:rPr>
+            <w:noProof/>
+            <w:webHidden/>
+          </w:rPr>
+        </w:r>
+        <w:r>
+          <w:rPr>
+            <w:noProof/>
+            <w:webHidden/>
+          </w:rPr>
+          <w:fldChar w:fldCharType="separate"/>
+        </w:r>
+        <w:r>
+          <w:rPr>
+            <w:noProof/>
+            <w:webHidden/>
+          </w:rPr>
+          <w:t>7</w:t>
         </w:r>
         <w:r>
           <w:rPr>
@@ -2176,12 +2174,12 @@
       <w:pPr>
         <w:pStyle w:val="Titre1"/>
       </w:pPr>
-      <w:bookmarkStart w:id="2" w:name="_Toc501798625"/>
+      <w:bookmarkStart w:id="1" w:name="_Toc501803925"/>
       <w:r>
         <w:lastRenderedPageBreak/>
         <w:t>Navigation</w:t>
       </w:r>
-      <w:bookmarkEnd w:id="2"/>
+      <w:bookmarkEnd w:id="1"/>
     </w:p>
     <w:p>
       <w:pPr>
@@ -2250,7 +2248,7 @@
         <w:pStyle w:val="Lgende"/>
         <w:jc w:val="center"/>
       </w:pPr>
-      <w:bookmarkStart w:id="3" w:name="_Toc501798602"/>
+      <w:bookmarkStart w:id="2" w:name="_Toc501803916"/>
       <w:r>
         <w:t xml:space="preserve">Figure </w:t>
       </w:r>
@@ -2275,7 +2273,7 @@
       <w:r>
         <w:t xml:space="preserve"> Onglet de navigation</w:t>
       </w:r>
-      <w:bookmarkEnd w:id="3"/>
+      <w:bookmarkEnd w:id="2"/>
     </w:p>
     <w:p>
       <w:r>
@@ -2405,7 +2403,7 @@
       <w:pPr>
         <w:pStyle w:val="Titre1"/>
       </w:pPr>
-      <w:bookmarkStart w:id="4" w:name="_Toc501798626"/>
+      <w:bookmarkStart w:id="3" w:name="_Toc501803926"/>
       <w:r>
         <w:t>Table</w:t>
       </w:r>
@@ -2418,17 +2416,17 @@
       <w:r>
         <w:t xml:space="preserve"> (dataset)</w:t>
       </w:r>
+      <w:bookmarkEnd w:id="3"/>
+    </w:p>
+    <w:p>
+      <w:pPr>
+        <w:pStyle w:val="Titre2"/>
+      </w:pPr>
+      <w:bookmarkStart w:id="4" w:name="_Toc501803927"/>
+      <w:r>
+        <w:t>Description</w:t>
+      </w:r>
       <w:bookmarkEnd w:id="4"/>
-    </w:p>
-    <w:p>
-      <w:pPr>
-        <w:pStyle w:val="Titre2"/>
-      </w:pPr>
-      <w:bookmarkStart w:id="5" w:name="_Toc501798627"/>
-      <w:r>
-        <w:t>Description</w:t>
-      </w:r>
-      <w:bookmarkEnd w:id="5"/>
     </w:p>
     <w:p>
       <w:pPr>
@@ -2502,7 +2500,7 @@
         <w:pStyle w:val="Lgende"/>
         <w:jc w:val="center"/>
       </w:pPr>
-      <w:bookmarkStart w:id="6" w:name="_Toc501798603"/>
+      <w:bookmarkStart w:id="5" w:name="_Toc501803917"/>
       <w:r>
         <w:t xml:space="preserve">Figure </w:t>
       </w:r>
@@ -2527,27 +2525,200 @@
       <w:r>
         <w:t xml:space="preserve"> Dataset</w:t>
       </w:r>
+      <w:bookmarkEnd w:id="5"/>
+    </w:p>
+    <w:p>
+      <w:pPr>
+        <w:rPr>
+          <w:b/>
+        </w:rPr>
+      </w:pPr>
+      <w:r>
+        <w:rPr>
+          <w:b/>
+        </w:rPr>
+        <w:t xml:space="preserve">Les informations affichées sont les suivantes : </w:t>
+      </w:r>
+    </w:p>
+    <w:p>
+      <w:pPr>
+        <w:pStyle w:val="Paragraphedeliste"/>
+        <w:numPr>
+          <w:ilvl w:val="0"/>
+          <w:numId w:val="4"/>
+        </w:numPr>
+      </w:pPr>
+      <w:r>
+        <w:t>First name : prénom.</w:t>
+      </w:r>
+    </w:p>
+    <w:p>
+      <w:pPr>
+        <w:pStyle w:val="Paragraphedeliste"/>
+        <w:numPr>
+          <w:ilvl w:val="0"/>
+          <w:numId w:val="4"/>
+        </w:numPr>
+      </w:pPr>
+      <w:r>
+        <w:t>Last name : nom de famille</w:t>
+      </w:r>
+    </w:p>
+    <w:p>
+      <w:pPr>
+        <w:pStyle w:val="Paragraphedeliste"/>
+        <w:numPr>
+          <w:ilvl w:val="0"/>
+          <w:numId w:val="4"/>
+        </w:numPr>
+      </w:pPr>
+      <w:r>
+        <w:t>Birthdate : date de naissance</w:t>
+      </w:r>
+    </w:p>
+    <w:p>
+      <w:pPr>
+        <w:pStyle w:val="Paragraphedeliste"/>
+        <w:numPr>
+          <w:ilvl w:val="0"/>
+          <w:numId w:val="4"/>
+        </w:numPr>
+      </w:pPr>
+      <w:r>
+        <w:t>Genre : sexe</w:t>
+      </w:r>
+    </w:p>
+    <w:p>
+      <w:pPr>
+        <w:pStyle w:val="Paragraphedeliste"/>
+        <w:numPr>
+          <w:ilvl w:val="0"/>
+          <w:numId w:val="4"/>
+        </w:numPr>
+      </w:pPr>
+      <w:r>
+        <w:t>BMI</w:t>
+      </w:r>
+      <w:r>
+        <w:rPr>
+          <w:rStyle w:val="Appelnotedebasdep"/>
+          <w:lang w:val="en-US"/>
+        </w:rPr>
+        <w:footnoteReference w:id="1"/>
+      </w:r>
+      <w:r>
+        <w:t xml:space="preserve"> : </w:t>
+      </w:r>
+      <w:r>
+        <w:rPr>
+          <w:b/>
+        </w:rPr>
+        <w:t>IMC</w:t>
+      </w:r>
+      <w:r>
+        <w:t>, issu d’un calcul permettant d’évaluer son poids</w:t>
+      </w:r>
+    </w:p>
+    <w:p>
+      <w:pPr>
+        <w:pStyle w:val="Paragraphedeliste"/>
+        <w:numPr>
+          <w:ilvl w:val="0"/>
+          <w:numId w:val="4"/>
+        </w:numPr>
+      </w:pPr>
+      <w:r>
+        <w:t>HbA1c : Hémoglobine glyquée (en pourcentage)</w:t>
+      </w:r>
+    </w:p>
+    <w:p>
+      <w:pPr>
+        <w:pStyle w:val="Paragraphedeliste"/>
+        <w:numPr>
+          <w:ilvl w:val="0"/>
+          <w:numId w:val="4"/>
+        </w:numPr>
+      </w:pPr>
+      <w:r>
+        <w:t>Chol. Tot. : Choléstérol total</w:t>
+      </w:r>
+    </w:p>
+    <w:p>
+      <w:pPr>
+        <w:pStyle w:val="Paragraphedeliste"/>
+        <w:numPr>
+          <w:ilvl w:val="0"/>
+          <w:numId w:val="4"/>
+        </w:numPr>
+        <w:rPr>
+          <w:lang w:val="en-US"/>
+        </w:rPr>
+      </w:pPr>
+      <w:r>
+        <w:rPr>
+          <w:lang w:val="en-US"/>
+        </w:rPr>
+        <w:t xml:space="preserve">Chol. HDL : Choléstérol </w:t>
+      </w:r>
+      <w:r>
+        <w:rPr>
+          <w:lang w:val="en-US"/>
+        </w:rPr>
+        <w:t xml:space="preserve">“High Density Lipoprotein”. </w:t>
+      </w:r>
+    </w:p>
+    <w:p>
+      <w:pPr>
+        <w:pStyle w:val="Paragraphedeliste"/>
+        <w:numPr>
+          <w:ilvl w:val="0"/>
+          <w:numId w:val="4"/>
+        </w:numPr>
+      </w:pPr>
+      <w:r>
+        <w:t xml:space="preserve">Cig./Year : Nombre de </w:t>
+      </w:r>
+      <w:r>
+        <w:rPr>
+          <w:b/>
+        </w:rPr>
+        <w:t>paquet</w:t>
+      </w:r>
+      <w:r>
+        <w:t xml:space="preserve"> de cigarettes consommé par an. </w:t>
+      </w:r>
+    </w:p>
+    <w:p>
+      <w:pPr>
+        <w:rPr>
+          <w:caps/>
+          <w:spacing w:val="15"/>
+        </w:rPr>
+      </w:pPr>
+      <w:r>
+        <w:br w:type="page"/>
+      </w:r>
+    </w:p>
+    <w:p>
+      <w:pPr>
+        <w:pStyle w:val="Titre2"/>
+      </w:pPr>
+      <w:bookmarkStart w:id="6" w:name="_Toc501803928"/>
+      <w:r>
+        <w:lastRenderedPageBreak/>
+        <w:t>Fonctionnalités</w:t>
+      </w:r>
       <w:bookmarkEnd w:id="6"/>
     </w:p>
     <w:p>
       <w:pPr>
-        <w:pStyle w:val="Titre2"/>
-      </w:pPr>
-      <w:bookmarkStart w:id="7" w:name="_Toc501798628"/>
-      <w:r>
-        <w:t>Fonctionnalités</w:t>
+        <w:pStyle w:val="Titre3"/>
+      </w:pPr>
+      <w:bookmarkStart w:id="7" w:name="_Toc501803929"/>
+      <w:r>
+        <w:t>Sélection</w:t>
       </w:r>
       <w:bookmarkEnd w:id="7"/>
-    </w:p>
-    <w:p>
-      <w:pPr>
-        <w:pStyle w:val="Titre3"/>
-      </w:pPr>
-      <w:bookmarkStart w:id="8" w:name="_Toc501798629"/>
-      <w:r>
-        <w:t>Sélection</w:t>
-      </w:r>
-      <w:bookmarkEnd w:id="8"/>
     </w:p>
     <w:p>
       <w:r>
@@ -2618,7 +2789,7 @@
         <w:pStyle w:val="Lgende"/>
         <w:jc w:val="center"/>
       </w:pPr>
-      <w:bookmarkStart w:id="9" w:name="_Toc501798604"/>
+      <w:bookmarkStart w:id="8" w:name="_Toc501803918"/>
       <w:r>
         <w:t xml:space="preserve">Figure </w:t>
       </w:r>
@@ -2643,7 +2814,7 @@
       <w:r>
         <w:t xml:space="preserve"> Sélection d'un patient</w:t>
       </w:r>
-      <w:bookmarkEnd w:id="9"/>
+      <w:bookmarkEnd w:id="8"/>
     </w:p>
     <w:p>
       <w:r>
@@ -2679,7 +2850,6 @@
         </w:numPr>
       </w:pPr>
       <w:r>
-        <w:lastRenderedPageBreak/>
         <w:t>Désélectionner automatique les 4 patients que vous avez sélectionn</w:t>
       </w:r>
       <w:r>
@@ -2757,7 +2927,7 @@
         <w:pStyle w:val="Lgende"/>
         <w:jc w:val="center"/>
       </w:pPr>
-      <w:bookmarkStart w:id="10" w:name="_Toc501798605"/>
+      <w:bookmarkStart w:id="9" w:name="_Toc501803919"/>
       <w:r>
         <w:t xml:space="preserve">Figure </w:t>
       </w:r>
@@ -2782,21 +2952,33 @@
       <w:r>
         <w:t xml:space="preserve"> Trop de patients sélectionnés</w:t>
       </w:r>
+      <w:bookmarkEnd w:id="9"/>
+    </w:p>
+    <w:p>
+      <w:pPr>
+        <w:pStyle w:val="Titre3"/>
+      </w:pPr>
+      <w:bookmarkStart w:id="10" w:name="_Toc501803930"/>
+      <w:r>
+        <w:t>Tri</w:t>
+      </w:r>
       <w:bookmarkEnd w:id="10"/>
     </w:p>
     <w:p>
-      <w:pPr>
-        <w:pStyle w:val="Titre3"/>
-      </w:pPr>
-      <w:bookmarkStart w:id="11" w:name="_Toc501798630"/>
-      <w:r>
-        <w:t>Tri</w:t>
-      </w:r>
-      <w:bookmarkEnd w:id="11"/>
-    </w:p>
-    <w:p>
-      <w:r>
-        <w:t>Il est possible de trier les résultat de manière croissante ou décroissante simplement en cliquant sur le petit icone à côté de chaque nom de colonne.</w:t>
+      <w:r>
+        <w:t>Il est possible de trier les résultat de manière croissante ou décroissante simplement en cliquant sur l</w:t>
+      </w:r>
+      <w:r>
+        <w:t>a</w:t>
+      </w:r>
+      <w:r>
+        <w:t xml:space="preserve"> petit</w:t>
+      </w:r>
+      <w:r>
+        <w:t>e</w:t>
+      </w:r>
+      <w:r>
+        <w:t xml:space="preserve"> icone à côté de chaque nom de colonne.</w:t>
       </w:r>
     </w:p>
     <w:p>
@@ -2808,6 +2990,7 @@
         <w:rPr>
           <w:noProof/>
         </w:rPr>
+        <w:lastRenderedPageBreak/>
         <w:drawing>
           <wp:inline distT="0" distB="0" distL="0" distR="0" wp14:anchorId="03405591" wp14:editId="395154F6">
             <wp:extent cx="5731510" cy="1009323"/>
@@ -2863,7 +3046,7 @@
         <w:pStyle w:val="Lgende"/>
         <w:jc w:val="center"/>
       </w:pPr>
-      <w:bookmarkStart w:id="12" w:name="_Toc501798606"/>
+      <w:bookmarkStart w:id="11" w:name="_Toc501803920"/>
       <w:r>
         <w:t xml:space="preserve">Figure </w:t>
       </w:r>
@@ -2888,22 +3071,22 @@
       <w:r>
         <w:t xml:space="preserve"> Tri sur la colonne BMI</w:t>
       </w:r>
+      <w:bookmarkEnd w:id="11"/>
+    </w:p>
+    <w:p>
+      <w:r>
+        <w:t xml:space="preserve">Lorsqu’une colonne est triée, l’image s’adapte en fonction du type de tri. </w:t>
+      </w:r>
+    </w:p>
+    <w:p>
+      <w:pPr>
+        <w:pStyle w:val="Titre3"/>
+      </w:pPr>
+      <w:bookmarkStart w:id="12" w:name="_Toc501803931"/>
+      <w:r>
+        <w:t>Recherche</w:t>
+      </w:r>
       <w:bookmarkEnd w:id="12"/>
-    </w:p>
-    <w:p>
-      <w:r>
-        <w:t xml:space="preserve">Lorsqu’une colonne est triée, l’image s’adapte en fonction du type de tri. </w:t>
-      </w:r>
-    </w:p>
-    <w:p>
-      <w:pPr>
-        <w:pStyle w:val="Titre3"/>
-      </w:pPr>
-      <w:bookmarkStart w:id="13" w:name="_Toc501798631"/>
-      <w:r>
-        <w:t>Recherche</w:t>
-      </w:r>
-      <w:bookmarkEnd w:id="13"/>
     </w:p>
     <w:p>
       <w:r>
@@ -2913,7 +3096,7 @@
         <w:rPr>
           <w:rStyle w:val="Appelnotedebasdep"/>
         </w:rPr>
-        <w:footnoteReference w:id="1"/>
+        <w:footnoteReference w:id="2"/>
       </w:r>
       <w:r>
         <w:t xml:space="preserve">. Par exemple, si vous voulez rechercher « lu », alors les patients ayant un nom ou un prénom contenant ces caractères seront affichés. </w:t>
@@ -2928,7 +3111,6 @@
         <w:rPr>
           <w:noProof/>
         </w:rPr>
-        <w:lastRenderedPageBreak/>
         <w:drawing>
           <wp:inline distT="0" distB="0" distL="0" distR="0" wp14:anchorId="1ACD3790" wp14:editId="2D3E574D">
             <wp:extent cx="5731510" cy="1805008"/>
@@ -2984,7 +3166,7 @@
         <w:pStyle w:val="Lgende"/>
         <w:jc w:val="center"/>
       </w:pPr>
-      <w:bookmarkStart w:id="14" w:name="_Toc501798607"/>
+      <w:bookmarkStart w:id="13" w:name="_Toc501803921"/>
       <w:r>
         <w:t xml:space="preserve">Figure </w:t>
       </w:r>
@@ -3009,7 +3191,7 @@
       <w:r>
         <w:t xml:space="preserve"> Exemple de recherche</w:t>
       </w:r>
-      <w:bookmarkEnd w:id="14"/>
+      <w:bookmarkEnd w:id="13"/>
     </w:p>
     <w:p>
       <w:r>
@@ -3029,11 +3211,11 @@
       <w:pPr>
         <w:pStyle w:val="Titre3"/>
       </w:pPr>
-      <w:bookmarkStart w:id="15" w:name="_Toc501798632"/>
+      <w:bookmarkStart w:id="14" w:name="_Toc501803932"/>
       <w:r>
         <w:t>Affichage dynamique du nombre de patients par page</w:t>
       </w:r>
-      <w:bookmarkEnd w:id="15"/>
+      <w:bookmarkEnd w:id="14"/>
     </w:p>
     <w:p>
       <w:pPr>
@@ -3055,11 +3237,11 @@
       <w:pPr>
         <w:pStyle w:val="Titre3"/>
       </w:pPr>
-      <w:bookmarkStart w:id="16" w:name="_Toc501798633"/>
+      <w:bookmarkStart w:id="15" w:name="_Toc501803933"/>
       <w:r>
         <w:t>« Paging »</w:t>
       </w:r>
-      <w:bookmarkEnd w:id="16"/>
+      <w:bookmarkEnd w:id="15"/>
     </w:p>
     <w:p>
       <w:r>
@@ -3075,49 +3257,409 @@
       <w:pPr>
         <w:pStyle w:val="Titre1"/>
       </w:pPr>
-      <w:bookmarkStart w:id="17" w:name="_Toc501798634"/>
+      <w:bookmarkStart w:id="16" w:name="_Toc501803934"/>
       <w:r>
         <w:lastRenderedPageBreak/>
         <w:t>Graphique</w:t>
       </w:r>
+      <w:bookmarkEnd w:id="16"/>
+    </w:p>
+    <w:p>
+      <w:r>
+        <w:t>Le graphique n’est pas toujours visible à l’écran. En effet, s’il n’y a aucun patients sélectionnés, il n’y a rien à afficher du côté du graphique.</w:t>
+      </w:r>
+    </w:p>
+    <w:p>
+      <w:pPr>
+        <w:keepNext/>
+        <w:jc w:val="center"/>
+      </w:pPr>
+      <w:r>
+        <w:rPr>
+          <w:noProof/>
+        </w:rPr>
+        <w:drawing>
+          <wp:inline distT="0" distB="0" distL="0" distR="0" wp14:anchorId="728A86F0" wp14:editId="03B2C9FF">
+            <wp:extent cx="5731510" cy="2684287"/>
+            <wp:effectExtent l="0" t="0" r="2540" b="1905"/>
+            <wp:docPr id="8" name="Image 8"/>
+            <wp:cNvGraphicFramePr>
+              <a:graphicFrameLocks xmlns:a="http://schemas.openxmlformats.org/drawingml/2006/main" noChangeAspect="1"/>
+            </wp:cNvGraphicFramePr>
+            <a:graphic xmlns:a="http://schemas.openxmlformats.org/drawingml/2006/main">
+              <a:graphicData uri="http://schemas.openxmlformats.org/drawingml/2006/picture">
+                <pic:pic xmlns:pic="http://schemas.openxmlformats.org/drawingml/2006/picture">
+                  <pic:nvPicPr>
+                    <pic:cNvPr id="0" name="Picture 18"/>
+                    <pic:cNvPicPr>
+                      <a:picLocks noChangeAspect="1" noChangeArrowheads="1"/>
+                    </pic:cNvPicPr>
+                  </pic:nvPicPr>
+                  <pic:blipFill>
+                    <a:blip r:embed="rId16" cstate="print">
+                      <a:extLst>
+                        <a:ext uri="{28A0092B-C50C-407E-A947-70E740481C1C}">
+                          <a14:useLocalDpi xmlns:a14="http://schemas.microsoft.com/office/drawing/2010/main" val="0"/>
+                        </a:ext>
+                      </a:extLst>
+                    </a:blip>
+                    <a:srcRect/>
+                    <a:stretch>
+                      <a:fillRect/>
+                    </a:stretch>
+                  </pic:blipFill>
+                  <pic:spPr bwMode="auto">
+                    <a:xfrm>
+                      <a:off x="0" y="0"/>
+                      <a:ext cx="5731510" cy="2684287"/>
+                    </a:xfrm>
+                    <a:prstGeom prst="rect">
+                      <a:avLst/>
+                    </a:prstGeom>
+                    <a:noFill/>
+                    <a:ln>
+                      <a:noFill/>
+                    </a:ln>
+                  </pic:spPr>
+                </pic:pic>
+              </a:graphicData>
+            </a:graphic>
+          </wp:inline>
+        </w:drawing>
+      </w:r>
+    </w:p>
+    <w:p>
+      <w:pPr>
+        <w:pStyle w:val="Lgende"/>
+        <w:jc w:val="center"/>
+      </w:pPr>
+      <w:bookmarkStart w:id="17" w:name="_Toc501803922"/>
+      <w:r>
+        <w:t xml:space="preserve">Figure </w:t>
+      </w:r>
+      <w:r>
+        <w:fldChar w:fldCharType="begin"/>
+      </w:r>
+      <w:r>
+        <w:instrText xml:space="preserve"> SEQ Figure \* ARABIC </w:instrText>
+      </w:r>
+      <w:r>
+        <w:fldChar w:fldCharType="separate"/>
+      </w:r>
+      <w:r>
+        <w:rPr>
+          <w:noProof/>
+        </w:rPr>
+        <w:t>7</w:t>
+      </w:r>
+      <w:r>
+        <w:fldChar w:fldCharType="end"/>
+      </w:r>
+      <w:r>
+        <w:t xml:space="preserve"> Graphique</w:t>
+      </w:r>
       <w:bookmarkEnd w:id="17"/>
     </w:p>
     <w:p>
-      <w:pPr>
-        <w:pStyle w:val="Titre2"/>
-      </w:pPr>
-      <w:bookmarkStart w:id="18" w:name="_Toc501798635"/>
-      <w:r>
-        <w:t>Description</w:t>
+      <w:r>
+        <w:t>D’un point de vue purement visuel, les couleurs sont utilisée d’un point de vue purement indicatif. Elles permettent de différencier facilement</w:t>
+      </w:r>
+      <w:r>
+        <w:rPr>
+          <w:rStyle w:val="Appelnotedebasdep"/>
+        </w:rPr>
+        <w:footnoteReference w:id="3"/>
+      </w:r>
+      <w:r>
+        <w:t xml:space="preserve"> les différents patients. Elles sont attribués toujours dans le même ordre : </w:t>
+      </w:r>
+    </w:p>
+    <w:p>
+      <w:pPr>
+        <w:pStyle w:val="Paragraphedeliste"/>
+        <w:numPr>
+          <w:ilvl w:val="0"/>
+          <w:numId w:val="3"/>
+        </w:numPr>
+      </w:pPr>
+      <w:r>
+        <w:t>Rouge : premier patient sélectionné</w:t>
+      </w:r>
+    </w:p>
+    <w:p>
+      <w:pPr>
+        <w:pStyle w:val="Paragraphedeliste"/>
+        <w:numPr>
+          <w:ilvl w:val="0"/>
+          <w:numId w:val="3"/>
+        </w:numPr>
+      </w:pPr>
+      <w:r>
+        <w:t>Orange : Second patient</w:t>
+      </w:r>
+    </w:p>
+    <w:p>
+      <w:pPr>
+        <w:pStyle w:val="Paragraphedeliste"/>
+        <w:numPr>
+          <w:ilvl w:val="0"/>
+          <w:numId w:val="3"/>
+        </w:numPr>
+      </w:pPr>
+      <w:r>
+        <w:t>Mauve : Troisième patient</w:t>
+      </w:r>
+    </w:p>
+    <w:p>
+      <w:pPr>
+        <w:pStyle w:val="Paragraphedeliste"/>
+        <w:numPr>
+          <w:ilvl w:val="0"/>
+          <w:numId w:val="3"/>
+        </w:numPr>
+      </w:pPr>
+      <w:r>
+        <w:t>Bleu : Dernier patient.</w:t>
+      </w:r>
+    </w:p>
+    <w:p>
+      <w:r>
+        <w:t>Il est possible d’afficher les informations de manières plus détaillées simplement en cliquant sur le bâtonnet qui vous intéresse.</w:t>
+      </w:r>
+    </w:p>
+    <w:p>
+      <w:pPr>
+        <w:keepNext/>
+        <w:jc w:val="center"/>
+      </w:pPr>
+      <w:r>
+        <w:rPr>
+          <w:noProof/>
+        </w:rPr>
+        <w:drawing>
+          <wp:inline distT="0" distB="0" distL="0" distR="0" wp14:anchorId="2D7CEC8B" wp14:editId="71EFDE42">
+            <wp:extent cx="4046220" cy="1455420"/>
+            <wp:effectExtent l="0" t="0" r="0" b="0"/>
+            <wp:docPr id="10" name="Image 10"/>
+            <wp:cNvGraphicFramePr>
+              <a:graphicFrameLocks xmlns:a="http://schemas.openxmlformats.org/drawingml/2006/main" noChangeAspect="1"/>
+            </wp:cNvGraphicFramePr>
+            <a:graphic xmlns:a="http://schemas.openxmlformats.org/drawingml/2006/main">
+              <a:graphicData uri="http://schemas.openxmlformats.org/drawingml/2006/picture">
+                <pic:pic xmlns:pic="http://schemas.openxmlformats.org/drawingml/2006/picture">
+                  <pic:nvPicPr>
+                    <pic:cNvPr id="0" name="Picture 25"/>
+                    <pic:cNvPicPr>
+                      <a:picLocks noChangeAspect="1" noChangeArrowheads="1"/>
+                    </pic:cNvPicPr>
+                  </pic:nvPicPr>
+                  <pic:blipFill rotWithShape="1">
+                    <a:blip r:embed="rId17">
+                      <a:extLst>
+                        <a:ext uri="{28A0092B-C50C-407E-A947-70E740481C1C}">
+                          <a14:useLocalDpi xmlns:a14="http://schemas.microsoft.com/office/drawing/2010/main" val="0"/>
+                        </a:ext>
+                      </a:extLst>
+                    </a:blip>
+                    <a:srcRect b="7729"/>
+                    <a:stretch/>
+                  </pic:blipFill>
+                  <pic:spPr bwMode="auto">
+                    <a:xfrm>
+                      <a:off x="0" y="0"/>
+                      <a:ext cx="4046220" cy="1455420"/>
+                    </a:xfrm>
+                    <a:prstGeom prst="rect">
+                      <a:avLst/>
+                    </a:prstGeom>
+                    <a:noFill/>
+                    <a:ln>
+                      <a:noFill/>
+                    </a:ln>
+                    <a:extLst>
+                      <a:ext uri="{53640926-AAD7-44D8-BBD7-CCE9431645EC}">
+                        <a14:shadowObscured xmlns:a14="http://schemas.microsoft.com/office/drawing/2010/main"/>
+                      </a:ext>
+                    </a:extLst>
+                  </pic:spPr>
+                </pic:pic>
+              </a:graphicData>
+            </a:graphic>
+          </wp:inline>
+        </w:drawing>
+      </w:r>
+    </w:p>
+    <w:p>
+      <w:pPr>
+        <w:pStyle w:val="Lgende"/>
+        <w:jc w:val="center"/>
+      </w:pPr>
+      <w:bookmarkStart w:id="18" w:name="_Toc501803923"/>
+      <w:r>
+        <w:t xml:space="preserve">Figure </w:t>
+      </w:r>
+      <w:r>
+        <w:fldChar w:fldCharType="begin"/>
+      </w:r>
+      <w:r>
+        <w:instrText xml:space="preserve"> SEQ Figure \* ARABIC </w:instrText>
+      </w:r>
+      <w:r>
+        <w:fldChar w:fldCharType="separate"/>
+      </w:r>
+      <w:r>
+        <w:rPr>
+          <w:noProof/>
+        </w:rPr>
+        <w:t>8</w:t>
+      </w:r>
+      <w:r>
+        <w:fldChar w:fldCharType="end"/>
+      </w:r>
+      <w:r>
+        <w:t xml:space="preserve"> Clic sur le BMI de Mme AKSELL</w:t>
       </w:r>
       <w:bookmarkEnd w:id="18"/>
     </w:p>
-    <w:p/>
-    <w:p>
-      <w:pPr>
-        <w:pStyle w:val="Titre2"/>
-      </w:pPr>
-      <w:bookmarkStart w:id="19" w:name="_Toc501798636"/>
-      <w:r>
-        <w:t>Fonctionnalités</w:t>
+    <w:p>
+      <w:pPr>
+        <w:rPr>
+          <w:caps/>
+          <w:color w:val="FFFFFF" w:themeColor="background1"/>
+          <w:spacing w:val="15"/>
+          <w:sz w:val="22"/>
+          <w:szCs w:val="22"/>
+        </w:rPr>
+      </w:pPr>
+      <w:r>
+        <w:br w:type="page"/>
+      </w:r>
+    </w:p>
+    <w:p>
+      <w:pPr>
+        <w:pStyle w:val="Titre1"/>
+      </w:pPr>
+      <w:bookmarkStart w:id="19" w:name="_Toc501803935"/>
+      <w:r>
+        <w:lastRenderedPageBreak/>
+        <w:t>FAQ</w:t>
       </w:r>
       <w:bookmarkEnd w:id="19"/>
     </w:p>
-    <w:p/>
-    <w:p>
-      <w:pPr>
-        <w:pStyle w:val="Titre1"/>
-      </w:pPr>
-      <w:bookmarkStart w:id="20" w:name="_Toc501798637"/>
-      <w:r>
-        <w:t>FAQ</w:t>
-      </w:r>
+    <w:p>
+      <w:pPr>
+        <w:pStyle w:val="Paragraphedeliste"/>
+        <w:numPr>
+          <w:ilvl w:val="0"/>
+          <w:numId w:val="3"/>
+        </w:numPr>
+        <w:spacing w:after="0"/>
+        <w:rPr>
+          <w:b/>
+        </w:rPr>
+      </w:pPr>
+      <w:r>
+        <w:rPr>
+          <w:b/>
+        </w:rPr>
+        <w:t xml:space="preserve">Comment </w:t>
+      </w:r>
+      <w:r>
+        <w:rPr>
+          <w:b/>
+        </w:rPr>
+        <w:t>nous</w:t>
+      </w:r>
+      <w:r>
+        <w:rPr>
+          <w:b/>
+        </w:rPr>
+        <w:t xml:space="preserve"> contacter ? </w:t>
+      </w:r>
+    </w:p>
+    <w:p>
+      <w:pPr>
+        <w:ind w:left="720"/>
+      </w:pPr>
+      <w:r>
+        <w:t xml:space="preserve">A l’adresse mail suivante : </w:t>
+      </w:r>
+      <w:hyperlink r:id="rId18" w:history="1">
+        <w:r>
+          <w:rPr>
+            <w:rStyle w:val="Lienhypertexte"/>
+          </w:rPr>
+          <w:t>moustyadrien@hotmail.com</w:t>
+        </w:r>
+      </w:hyperlink>
+    </w:p>
+    <w:p>
+      <w:pPr>
+        <w:pStyle w:val="Paragraphedeliste"/>
+        <w:numPr>
+          <w:ilvl w:val="0"/>
+          <w:numId w:val="3"/>
+        </w:numPr>
+        <w:spacing w:after="0"/>
+        <w:rPr>
+          <w:b/>
+        </w:rPr>
+      </w:pPr>
+      <w:r>
+        <w:rPr>
+          <w:b/>
+        </w:rPr>
+        <w:t xml:space="preserve">Pourquoi l’application WEB est-elle en anglais ? </w:t>
+      </w:r>
+    </w:p>
+    <w:p>
+      <w:pPr>
+        <w:ind w:left="708"/>
+      </w:pPr>
+      <w:r>
+        <w:t xml:space="preserve">Car l’utilisation de l’anglais d’un point de vue visible de l’application n’altère pas </w:t>
+      </w:r>
+      <w:r>
+        <w:t>énormément</w:t>
+      </w:r>
+      <w:r>
+        <w:t xml:space="preserve"> l’expérience utilisateur. Et l’anglais permet de toucher un plus grand nombre de personnes.</w:t>
+      </w:r>
+    </w:p>
+    <w:p>
+      <w:pPr>
+        <w:pStyle w:val="Paragraphedeliste"/>
+        <w:numPr>
+          <w:ilvl w:val="0"/>
+          <w:numId w:val="3"/>
+        </w:numPr>
+        <w:rPr>
+          <w:b/>
+        </w:rPr>
+      </w:pPr>
+      <w:r>
+        <w:rPr>
+          <w:b/>
+        </w:rPr>
+        <w:t>Pourquoi avoir fait une telle application ?</w:t>
+      </w:r>
+    </w:p>
+    <w:p>
+      <w:pPr>
+        <w:pStyle w:val="Paragraphedeliste"/>
+      </w:pPr>
+      <w:r>
+        <w:t>Cette application fait suite à ma candidature en tant que développeur « front-end » pour le GHdC de décembre 201</w:t>
+      </w:r>
+      <w:bookmarkStart w:id="20" w:name="_GoBack"/>
       <w:bookmarkEnd w:id="20"/>
-    </w:p>
-    <w:p/>
+      <w:r>
+        <w:t>7.</w:t>
+      </w:r>
+    </w:p>
     <w:sectPr>
-      <w:headerReference w:type="default" r:id="rId16"/>
-      <w:footerReference w:type="default" r:id="rId17"/>
+      <w:headerReference w:type="default" r:id="rId19"/>
+      <w:footerReference w:type="default" r:id="rId20"/>
       <w:pgSz w:w="11906" w:h="16838"/>
       <w:pgMar w:top="1440" w:right="1440" w:bottom="1440" w:left="1440" w:header="708" w:footer="708" w:gutter="0"/>
       <w:pgNumType w:start="0"/>
@@ -3454,7 +3996,50 @@
         <w:footnoteRef/>
       </w:r>
       <w:r>
+        <w:t xml:space="preserve"> Body Mass Index</w:t>
+      </w:r>
+    </w:p>
+  </w:footnote>
+  <w:footnote w:id="2">
+    <w:p>
+      <w:pPr>
+        <w:pStyle w:val="Notedebasdepage"/>
+      </w:pPr>
+      <w:r>
+        <w:rPr>
+          <w:rStyle w:val="Appelnotedebasdep"/>
+        </w:rPr>
+        <w:footnoteRef/>
+      </w:r>
+      <w:r>
         <w:t xml:space="preserve"> Synonyme : ligne d’un tableau</w:t>
+      </w:r>
+    </w:p>
+  </w:footnote>
+  <w:footnote w:id="3">
+    <w:p>
+      <w:pPr>
+        <w:pStyle w:val="Notedebasdepage"/>
+      </w:pPr>
+      <w:r>
+        <w:rPr>
+          <w:rStyle w:val="Appelnotedebasdep"/>
+        </w:rPr>
+        <w:footnoteRef/>
+      </w:r>
+      <w:r>
+        <w:t xml:space="preserve"> Si vous ne percevez pas correctement les couleurs, dû une maladie tel que daltonisme, contactez moi à l’adresse mail </w:t>
+      </w:r>
+      <w:hyperlink r:id="rId1" w:history="1">
+        <w:r>
+          <w:rPr>
+            <w:rStyle w:val="Lienhypertexte"/>
+          </w:rPr>
+          <w:t>moustyadrien@hotmail.com</w:t>
+        </w:r>
+      </w:hyperlink>
+      <w:r>
+        <w:t xml:space="preserve"> afin de trouver des couleurs facilement discernables.</w:t>
       </w:r>
     </w:p>
   </w:footnote>
@@ -4034,7 +4619,7 @@
         <w:rFonts w:ascii="Century Gothic" w:eastAsiaTheme="minorEastAsia" w:hAnsi="Century Gothic" w:cstheme="minorBidi" w:hint="default"/>
       </w:rPr>
     </w:lvl>
-    <w:lvl w:ilvl="1" w:tplc="040C0003" w:tentative="1">
+    <w:lvl w:ilvl="1" w:tplc="040C0003">
       <w:start w:val="1"/>
       <w:numFmt w:val="bullet"/>
       <w:lvlText w:val="o"/>
@@ -4220,6 +4805,119 @@
       </w:pPr>
     </w:lvl>
   </w:abstractNum>
+  <w:abstractNum w:abstractNumId="3" w15:restartNumberingAfterBreak="0">
+    <w:nsid w:val="79FF7C52"/>
+    <w:multiLevelType w:val="hybridMultilevel"/>
+    <w:tmpl w:val="39EC7C80"/>
+    <w:lvl w:ilvl="0" w:tplc="F45E5A14">
+      <w:start w:val="2"/>
+      <w:numFmt w:val="bullet"/>
+      <w:lvlText w:val="-"/>
+      <w:lvlJc w:val="left"/>
+      <w:pPr>
+        <w:ind w:left="720" w:hanging="360"/>
+      </w:pPr>
+      <w:rPr>
+        <w:rFonts w:ascii="Century Gothic" w:eastAsiaTheme="minorEastAsia" w:hAnsi="Century Gothic" w:cstheme="minorBidi" w:hint="default"/>
+      </w:rPr>
+    </w:lvl>
+    <w:lvl w:ilvl="1" w:tplc="040C0003" w:tentative="1">
+      <w:start w:val="1"/>
+      <w:numFmt w:val="bullet"/>
+      <w:lvlText w:val="o"/>
+      <w:lvlJc w:val="left"/>
+      <w:pPr>
+        <w:ind w:left="1440" w:hanging="360"/>
+      </w:pPr>
+      <w:rPr>
+        <w:rFonts w:ascii="Courier New" w:hAnsi="Courier New" w:cs="Courier New" w:hint="default"/>
+      </w:rPr>
+    </w:lvl>
+    <w:lvl w:ilvl="2" w:tplc="040C0005" w:tentative="1">
+      <w:start w:val="1"/>
+      <w:numFmt w:val="bullet"/>
+      <w:lvlText w:val=""/>
+      <w:lvlJc w:val="left"/>
+      <w:pPr>
+        <w:ind w:left="2160" w:hanging="360"/>
+      </w:pPr>
+      <w:rPr>
+        <w:rFonts w:ascii="Wingdings" w:hAnsi="Wingdings" w:hint="default"/>
+      </w:rPr>
+    </w:lvl>
+    <w:lvl w:ilvl="3" w:tplc="040C0001" w:tentative="1">
+      <w:start w:val="1"/>
+      <w:numFmt w:val="bullet"/>
+      <w:lvlText w:val=""/>
+      <w:lvlJc w:val="left"/>
+      <w:pPr>
+        <w:ind w:left="2880" w:hanging="360"/>
+      </w:pPr>
+      <w:rPr>
+        <w:rFonts w:ascii="Symbol" w:hAnsi="Symbol" w:hint="default"/>
+      </w:rPr>
+    </w:lvl>
+    <w:lvl w:ilvl="4" w:tplc="040C0003" w:tentative="1">
+      <w:start w:val="1"/>
+      <w:numFmt w:val="bullet"/>
+      <w:lvlText w:val="o"/>
+      <w:lvlJc w:val="left"/>
+      <w:pPr>
+        <w:ind w:left="3600" w:hanging="360"/>
+      </w:pPr>
+      <w:rPr>
+        <w:rFonts w:ascii="Courier New" w:hAnsi="Courier New" w:cs="Courier New" w:hint="default"/>
+      </w:rPr>
+    </w:lvl>
+    <w:lvl w:ilvl="5" w:tplc="040C0005" w:tentative="1">
+      <w:start w:val="1"/>
+      <w:numFmt w:val="bullet"/>
+      <w:lvlText w:val=""/>
+      <w:lvlJc w:val="left"/>
+      <w:pPr>
+        <w:ind w:left="4320" w:hanging="360"/>
+      </w:pPr>
+      <w:rPr>
+        <w:rFonts w:ascii="Wingdings" w:hAnsi="Wingdings" w:hint="default"/>
+      </w:rPr>
+    </w:lvl>
+    <w:lvl w:ilvl="6" w:tplc="040C0001" w:tentative="1">
+      <w:start w:val="1"/>
+      <w:numFmt w:val="bullet"/>
+      <w:lvlText w:val=""/>
+      <w:lvlJc w:val="left"/>
+      <w:pPr>
+        <w:ind w:left="5040" w:hanging="360"/>
+      </w:pPr>
+      <w:rPr>
+        <w:rFonts w:ascii="Symbol" w:hAnsi="Symbol" w:hint="default"/>
+      </w:rPr>
+    </w:lvl>
+    <w:lvl w:ilvl="7" w:tplc="040C0003" w:tentative="1">
+      <w:start w:val="1"/>
+      <w:numFmt w:val="bullet"/>
+      <w:lvlText w:val="o"/>
+      <w:lvlJc w:val="left"/>
+      <w:pPr>
+        <w:ind w:left="5760" w:hanging="360"/>
+      </w:pPr>
+      <w:rPr>
+        <w:rFonts w:ascii="Courier New" w:hAnsi="Courier New" w:cs="Courier New" w:hint="default"/>
+      </w:rPr>
+    </w:lvl>
+    <w:lvl w:ilvl="8" w:tplc="040C0005" w:tentative="1">
+      <w:start w:val="1"/>
+      <w:numFmt w:val="bullet"/>
+      <w:lvlText w:val=""/>
+      <w:lvlJc w:val="left"/>
+      <w:pPr>
+        <w:ind w:left="6480" w:hanging="360"/>
+      </w:pPr>
+      <w:rPr>
+        <w:rFonts w:ascii="Wingdings" w:hAnsi="Wingdings" w:hint="default"/>
+      </w:rPr>
+    </w:lvl>
+  </w:abstractNum>
   <w:num w:numId="1">
     <w:abstractNumId w:val="2"/>
   </w:num>
@@ -4228,6 +4926,9 @@
   </w:num>
   <w:num w:numId="3">
     <w:abstractNumId w:val="1"/>
+  </w:num>
+  <w:num w:numId="4">
+    <w:abstractNumId w:val="3"/>
   </w:num>
 </w:numbering>
 </file>
@@ -5385,6 +6086,18 @@
       <w:spacing w:after="0"/>
     </w:pPr>
   </w:style>
+  <w:style w:type="character" w:styleId="Mentionnonrsolue">
+    <w:name w:val="Unresolved Mention"/>
+    <w:basedOn w:val="Policepardfaut"/>
+    <w:uiPriority w:val="99"/>
+    <w:semiHidden/>
+    <w:unhideWhenUsed/>
+    <w:rsid w:val="003A5176"/>
+    <w:rPr>
+      <w:color w:val="808080"/>
+      <w:shd w:val="clear" w:color="auto" w:fill="E6E6E6"/>
+    </w:rPr>
+  </w:style>
 </w:styles>
 </file>
 
@@ -5655,7 +6368,7 @@
 <file path=customXml/item1.xml><?xml version="1.0" encoding="utf-8"?>
 <CoverPageProperties xmlns="http://schemas.microsoft.com/office/2006/coverPageProps">
   <PublishDate/>
-  <Abstract>Ce manuel utilisateur a pour but de décrire le fonctionnement de l’application à une personne ne l’ayant jamais utilisée.</Abstract>
+  <Abstract>Ce manuel utilisateur a pour but de décrire le fonctionnement de l’application à une personne ne l’ayant peu ou jamais utilisée.</Abstract>
   <CompanyAddress/>
   <CompanyPhone/>
   <CompanyFax/>
@@ -5676,7 +6389,7 @@
 </file>
 
 <file path=customXml/itemProps2.xml><?xml version="1.0" encoding="utf-8"?>
-<ds:datastoreItem xmlns:ds="http://schemas.openxmlformats.org/officeDocument/2006/customXml" ds:itemID="{CDF5EEF7-467B-4841-8F31-1B50DE2E265D}">
+<ds:datastoreItem xmlns:ds="http://schemas.openxmlformats.org/officeDocument/2006/customXml" ds:itemID="{475D89F4-C387-48C8-8A99-E9B471C29128}">
   <ds:schemaRefs>
     <ds:schemaRef ds:uri="http://schemas.openxmlformats.org/officeDocument/2006/bibliography"/>
   </ds:schemaRefs>
